--- a/9.7d (MatrixBud) A simple solution.docx
+++ b/9.7d (MatrixBud) A simple solution.docx
@@ -487,14 +487,18 @@
                                     <w:vertAlign w:val="subscript"/>
                                   </w:rPr>
                                 </w:pPr>
+                                <w:bookmarkStart w:id="0" w:name="OLE_LINK1"/>
+                                <w:bookmarkStart w:id="1" w:name="OLE_LINK2"/>
                                 <w:r>
                                   <w:rPr>
-                                    <w:rFonts w:ascii="BibleScrSwaT" w:hAnsi="BibleScrSwaT"/>
+                                    <w:rFonts w:ascii="Lucida Sans Unicode" w:hAnsi="Lucida Sans Unicode" w:cs="Lucida Sans Unicode"/>
                                     <w:b/>
                                   </w:rPr>
-                                  <w:sym w:font="Symbol" w:char="F0C2"/>
+                                  <w:t>ℝ</w:t>
                                 </w:r>
                               </w:p>
+                              <w:bookmarkEnd w:id="0"/>
+                              <w:bookmarkEnd w:id="1"/>
                             </w:txbxContent>
                           </wps:txbx>
                           <wps:bodyPr rot="0" spcFirstLastPara="0" vertOverflow="overflow" horzOverflow="overflow" vert="horz" wrap="square" lIns="91440" tIns="45720" rIns="91440" bIns="45720" numCol="1" spcCol="0" rtlCol="0" fromWordArt="0" anchor="t" anchorCtr="0" forceAA="0" compatLnSpc="1">
@@ -623,7 +627,7 @@
           </mc:Choice>
           <mc:Fallback>
             <w:pict>
-              <v:group id="Group 112" o:spid="_x0000_s1026" style="position:absolute;left:0;text-align:left;margin-left:275.05pt;margin-top:0;width:148.95pt;height:141.5pt;z-index:251734016" coordsize="1891665,1797050" o:gfxdata="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">
+              <v:group id="Group 112" o:spid="_x0000_s1026" style="position:absolute;left:0;text-align:left;margin-left:275.05pt;margin-top:0;width:148.95pt;height:141.5pt;z-index:251734016" coordsize="1891665,1797050" o:gfxdata="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">
                 <v:oval id="Oval 16" o:spid="_x0000_s1027" style="position:absolute;left:135890;top:393700;width:1337310;height:1276985;visibility:visible;mso-wrap-style:square;v-text-anchor:middle" o:gfxdata="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" filled="f" strokecolor="#4579b8 [3044]" strokeweight="1pt">
                   <v:shadow on="t" opacity="22937f" mv:blur="40000f" origin=",.5" offset="0,23000emu"/>
                 </v:oval>
@@ -702,14 +706,18 @@
                               <w:vertAlign w:val="subscript"/>
                             </w:rPr>
                           </w:pPr>
+                          <w:bookmarkStart w:id="2" w:name="OLE_LINK1"/>
+                          <w:bookmarkStart w:id="3" w:name="OLE_LINK2"/>
                           <w:r>
                             <w:rPr>
-                              <w:rFonts w:ascii="BibleScrSwaT" w:hAnsi="BibleScrSwaT"/>
+                              <w:rFonts w:ascii="Lucida Sans Unicode" w:hAnsi="Lucida Sans Unicode" w:cs="Lucida Sans Unicode"/>
                               <w:b/>
                             </w:rPr>
-                            <w:sym w:font="Symbol" w:char="F0C2"/>
+                            <w:t>ℝ</w:t>
                           </w:r>
                         </w:p>
+                        <w:bookmarkEnd w:id="2"/>
+                        <w:bookmarkEnd w:id="3"/>
                       </w:txbxContent>
                     </v:textbox>
                   </v:shape>
@@ -772,7 +780,7 @@
           <v:shape id="_x0000_i1025" type="#_x0000_t75" style="width:170pt;height:33pt" o:ole="">
             <v:imagedata r:id="rId7" o:title=""/>
           </v:shape>
-          <o:OLEObject Type="Embed" ProgID="Equation.DSMT4" ShapeID="_x0000_i1025" DrawAspect="Content" ObjectID="_1376580490" r:id="rId8"/>
+          <o:OLEObject Type="Embed" ProgID="Equation.DSMT4" ShapeID="_x0000_i1025" DrawAspect="Content" ObjectID="_1449048092" r:id="rId8"/>
         </w:object>
       </w:r>
       <w:r>
@@ -803,8 +811,8 @@
         </w:rPr>
         <w:t xml:space="preserve">1.  </w:t>
       </w:r>
-      <w:bookmarkStart w:id="0" w:name="OLE_LINK5"/>
-      <w:bookmarkStart w:id="1" w:name="OLE_LINK6"/>
+      <w:bookmarkStart w:id="4" w:name="OLE_LINK5"/>
+      <w:bookmarkStart w:id="5" w:name="OLE_LINK6"/>
       <w:r>
         <w:rPr>
           <w:rFonts w:cs="Arial"/>
@@ -814,11 +822,11 @@
           <v:shape id="_x0000_i1026" type="#_x0000_t75" style="width:124pt;height:19pt" o:ole="">
             <v:imagedata r:id="rId9" o:title=""/>
           </v:shape>
-          <o:OLEObject Type="Embed" ProgID="Equation.DSMT4" ShapeID="_x0000_i1026" DrawAspect="Content" ObjectID="_1376580491" r:id="rId10"/>
+          <o:OLEObject Type="Embed" ProgID="Equation.DSMT4" ShapeID="_x0000_i1026" DrawAspect="Content" ObjectID="_1449048093" r:id="rId10"/>
         </w:object>
       </w:r>
-      <w:bookmarkEnd w:id="0"/>
-      <w:bookmarkEnd w:id="1"/>
+      <w:bookmarkEnd w:id="4"/>
+      <w:bookmarkEnd w:id="5"/>
       <w:r>
         <w:rPr>
           <w:rFonts w:cs="Arial"/>
@@ -865,14 +873,28 @@
           <v:shape id="_x0000_i1027" type="#_x0000_t75" style="width:22pt;height:17pt" o:ole="">
             <v:imagedata r:id="rId11" o:title=""/>
           </v:shape>
-          <o:OLEObject Type="Embed" ProgID="Equation.DSMT4" ShapeID="_x0000_i1027" DrawAspect="Content" ObjectID="_1376580492" r:id="rId12"/>
+          <o:OLEObject Type="Embed" ProgID="Equation.DSMT4" ShapeID="_x0000_i1027" DrawAspect="Content" ObjectID="_1449048094" r:id="rId12"/>
         </w:object>
       </w:r>
       <w:r>
         <w:rPr>
           <w:rFonts w:ascii="Arial" w:hAnsi="Arial" w:cs="Arial"/>
         </w:rPr>
-        <w:t xml:space="preserve"> is equation of circle of radius r</w:t>
+        <w:t xml:space="preserve"> </w:t>
+      </w:r>
+      <w:proofErr w:type="gramStart"/>
+      <w:r>
+        <w:rPr>
+          <w:rFonts w:ascii="Arial" w:hAnsi="Arial" w:cs="Arial"/>
+        </w:rPr>
+        <w:t>is</w:t>
+      </w:r>
+      <w:proofErr w:type="gramEnd"/>
+      <w:r>
+        <w:rPr>
+          <w:rFonts w:ascii="Arial" w:hAnsi="Arial" w:cs="Arial"/>
+        </w:rPr>
+        <w:t xml:space="preserve"> equation of circle of radius r</w:t>
       </w:r>
     </w:p>
     <w:p>
@@ -900,7 +922,7 @@
           <v:shape id="_x0000_i1028" type="#_x0000_t75" style="width:16pt;height:17pt" o:ole="">
             <v:imagedata r:id="rId13" o:title=""/>
           </v:shape>
-          <o:OLEObject Type="Embed" ProgID="Equation.DSMT4" ShapeID="_x0000_i1028" DrawAspect="Content" ObjectID="_1376580493" r:id="rId14"/>
+          <o:OLEObject Type="Embed" ProgID="Equation.DSMT4" ShapeID="_x0000_i1028" DrawAspect="Content" ObjectID="_1449048095" r:id="rId14"/>
         </w:object>
       </w:r>
       <w:r>
@@ -997,11 +1019,19 @@
           <w:rFonts w:cs="Arial"/>
         </w:rPr>
       </w:pPr>
+      <w:proofErr w:type="gramStart"/>
       <w:r>
         <w:rPr>
           <w:rFonts w:cs="Arial"/>
         </w:rPr>
-        <w:t xml:space="preserve">as </w:t>
+        <w:t>as</w:t>
+      </w:r>
+      <w:proofErr w:type="gramEnd"/>
+      <w:r>
+        <w:rPr>
+          <w:rFonts w:cs="Arial"/>
+        </w:rPr>
+        <w:t xml:space="preserve"> </w:t>
       </w:r>
       <w:r>
         <w:rPr>
@@ -1015,16 +1045,16 @@
         </w:rPr>
         <w:t xml:space="preserve"> goes from 0 to 2</w:t>
       </w:r>
-      <w:bookmarkStart w:id="2" w:name="OLE_LINK14"/>
-      <w:bookmarkStart w:id="3" w:name="OLE_LINK15"/>
+      <w:bookmarkStart w:id="6" w:name="OLE_LINK14"/>
+      <w:bookmarkStart w:id="7" w:name="OLE_LINK15"/>
       <w:r>
         <w:rPr>
           <w:rFonts w:ascii="Symbol" w:hAnsi="Symbol" w:cs="Arial"/>
         </w:rPr>
         <w:t></w:t>
       </w:r>
-      <w:bookmarkEnd w:id="2"/>
-      <w:bookmarkEnd w:id="3"/>
+      <w:bookmarkEnd w:id="6"/>
+      <w:bookmarkEnd w:id="7"/>
     </w:p>
     <w:p>
       <w:pPr>
@@ -1477,10 +1507,10 @@
                               </w:pPr>
                               <w:r>
                                 <w:rPr>
-                                  <w:rFonts w:ascii="BibleScrSwaT" w:hAnsi="BibleScrSwaT"/>
+                                  <w:rFonts w:ascii="Lucida Sans Unicode" w:hAnsi="Lucida Sans Unicode" w:cs="Lucida Sans Unicode"/>
                                   <w:b/>
                                 </w:rPr>
-                                <w:sym w:font="Symbol" w:char="F0C2"/>
+                                <w:t>ℝ</w:t>
                               </w:r>
                             </w:p>
                           </w:txbxContent>
@@ -1616,7 +1646,7 @@
           </mc:Choice>
           <mc:Fallback>
             <w:pict>
-              <v:group id="Group 161" o:spid="_x0000_s1040" style="position:absolute;margin-left:275.7pt;margin-top:10.8pt;width:148.95pt;height:192pt;z-index:251648000" coordsize="1891665,2438400" o:gfxdata="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">
+              <v:group id="Group 161" o:spid="_x0000_s1040" style="position:absolute;margin-left:275.7pt;margin-top:10.8pt;width:148.95pt;height:192pt;z-index:251648000" coordsize="1891665,2438400" o:gfxdata="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">
                 <v:line id="Straight Connector 287" o:spid="_x0000_s1041" style="position:absolute;visibility:visible;mso-wrap-style:square" from="1346200,1035050" to="1608455,1035050" o:connectortype="straight" o:gfxdata="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" strokecolor="#4f81bd [3204]" strokeweight="2pt">
                   <v:shadow on="t" opacity="24903f" mv:blur="40000f" origin=",.5" offset="0,20000emu"/>
                 </v:line>
@@ -1692,10 +1722,10 @@
                         </w:pPr>
                         <w:r>
                           <w:rPr>
-                            <w:rFonts w:ascii="BibleScrSwaT" w:hAnsi="BibleScrSwaT"/>
+                            <w:rFonts w:ascii="Lucida Sans Unicode" w:hAnsi="Lucida Sans Unicode" w:cs="Lucida Sans Unicode"/>
                             <w:b/>
                           </w:rPr>
-                          <w:sym w:font="Symbol" w:char="F0C2"/>
+                          <w:t>ℝ</w:t>
                         </w:r>
                       </w:p>
                     </w:txbxContent>
@@ -1765,8 +1795,8 @@
         </w:rPr>
         <w:t xml:space="preserve">2.  </w:t>
       </w:r>
-      <w:bookmarkStart w:id="4" w:name="OLE_LINK8"/>
-      <w:bookmarkStart w:id="5" w:name="OLE_LINK9"/>
+      <w:bookmarkStart w:id="8" w:name="OLE_LINK8"/>
+      <w:bookmarkStart w:id="9" w:name="OLE_LINK9"/>
       <w:r>
         <w:rPr>
           <w:rFonts w:ascii="Arial" w:hAnsi="Arial" w:cs="Arial"/>
@@ -1776,11 +1806,11 @@
           <v:shape id="_x0000_i1029" type="#_x0000_t75" style="width:130pt;height:19pt" o:ole="">
             <v:imagedata r:id="rId15" o:title=""/>
           </v:shape>
-          <o:OLEObject Type="Embed" ProgID="Equation.DSMT4" ShapeID="_x0000_i1029" DrawAspect="Content" ObjectID="_1376580494" r:id="rId16"/>
+          <o:OLEObject Type="Embed" ProgID="Equation.DSMT4" ShapeID="_x0000_i1029" DrawAspect="Content" ObjectID="_1449048096" r:id="rId16"/>
         </w:object>
       </w:r>
-      <w:bookmarkEnd w:id="4"/>
-      <w:bookmarkEnd w:id="5"/>
+      <w:bookmarkEnd w:id="8"/>
+      <w:bookmarkEnd w:id="9"/>
     </w:p>
     <w:p>
       <w:pPr>
@@ -2085,6 +2115,7 @@
                                   <w:vertAlign w:val="subscript"/>
                                 </w:rPr>
                               </w:pPr>
+                              <w:proofErr w:type="gramStart"/>
                               <w:r>
                                 <w:rPr>
                                   <w:rFonts w:ascii="Arial" w:hAnsi="Arial" w:cs="Arial"/>
@@ -2092,7 +2123,17 @@
                                   <w:szCs w:val="32"/>
                                   <w:vertAlign w:val="subscript"/>
                                 </w:rPr>
-                                <w:t>l /</w:t>
+                                <w:t>l</w:t>
+                              </w:r>
+                              <w:proofErr w:type="gramEnd"/>
+                              <w:r>
+                                <w:rPr>
+                                  <w:rFonts w:ascii="Arial" w:hAnsi="Arial" w:cs="Arial"/>
+                                  <w:sz w:val="32"/>
+                                  <w:szCs w:val="32"/>
+                                  <w:vertAlign w:val="subscript"/>
+                                </w:rPr>
+                                <w:t xml:space="preserve"> /</w:t>
                               </w:r>
                               <w:r>
                                 <w:rPr>
@@ -2298,10 +2339,10 @@
                               </w:pPr>
                               <w:r>
                                 <w:rPr>
-                                  <w:rFonts w:ascii="BibleScrSwaT" w:hAnsi="BibleScrSwaT"/>
+                                  <w:rFonts w:ascii="Lucida Sans Unicode" w:hAnsi="Lucida Sans Unicode" w:cs="Lucida Sans Unicode"/>
                                   <w:b/>
                                 </w:rPr>
-                                <w:sym w:font="Symbol" w:char="F0C2"/>
+                                <w:t>ℝ</w:t>
                               </w:r>
                             </w:p>
                           </w:txbxContent>
@@ -2479,6 +2520,7 @@
                                   <w:vertAlign w:val="subscript"/>
                                 </w:rPr>
                               </w:pPr>
+                              <w:proofErr w:type="gramStart"/>
                               <w:r>
                                 <w:rPr>
                                   <w:rFonts w:ascii="Arial" w:hAnsi="Arial" w:cs="Arial"/>
@@ -2486,7 +2528,17 @@
                                   <w:szCs w:val="32"/>
                                   <w:vertAlign w:val="subscript"/>
                                 </w:rPr>
-                                <w:t xml:space="preserve">l </w:t>
+                                <w:t>l</w:t>
+                              </w:r>
+                              <w:proofErr w:type="gramEnd"/>
+                              <w:r>
+                                <w:rPr>
+                                  <w:rFonts w:ascii="Arial" w:hAnsi="Arial" w:cs="Arial"/>
+                                  <w:sz w:val="32"/>
+                                  <w:szCs w:val="32"/>
+                                  <w:vertAlign w:val="subscript"/>
+                                </w:rPr>
+                                <w:t xml:space="preserve"> </w:t>
                               </w:r>
                               <w:r>
                                 <w:rPr>
@@ -2524,7 +2576,7 @@
           </mc:Choice>
           <mc:Fallback>
             <w:pict>
-              <v:group id="Group 178" o:spid="_x0000_s1053" style="position:absolute;margin-left:278.55pt;margin-top:7.9pt;width:151.05pt;height:192pt;z-index:251663360" coordsize="1918547,2438169" o:gfxdata="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">
+              <v:group id="Group 178" o:spid="_x0000_s1053" style="position:absolute;margin-left:278.55pt;margin-top:7.9pt;width:151.05pt;height:192pt;z-index:251663360" coordsize="1918547,2438169" o:gfxdata="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">
                 <v:line id="Straight Connector 291" o:spid="_x0000_s1054" style="position:absolute;visibility:visible;mso-wrap-style:square" from="0,1034415" to="1635125,1034415" o:connectortype="straight" o:gfxdata="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" strokecolor="#4f81bd [3204]" strokeweight="1.25pt">
                   <v:shadow on="t" opacity="24903f" mv:blur="40000f" origin=",.5" offset="0,20000emu"/>
                 </v:line>
@@ -2546,6 +2598,7 @@
                             <w:vertAlign w:val="subscript"/>
                           </w:rPr>
                         </w:pPr>
+                        <w:proofErr w:type="gramStart"/>
                         <w:r>
                           <w:rPr>
                             <w:rFonts w:ascii="Arial" w:hAnsi="Arial" w:cs="Arial"/>
@@ -2553,7 +2606,17 @@
                             <w:szCs w:val="32"/>
                             <w:vertAlign w:val="subscript"/>
                           </w:rPr>
-                          <w:t>l /</w:t>
+                          <w:t>l</w:t>
+                        </w:r>
+                        <w:proofErr w:type="gramEnd"/>
+                        <w:r>
+                          <w:rPr>
+                            <w:rFonts w:ascii="Arial" w:hAnsi="Arial" w:cs="Arial"/>
+                            <w:sz w:val="32"/>
+                            <w:szCs w:val="32"/>
+                            <w:vertAlign w:val="subscript"/>
+                          </w:rPr>
+                          <w:t xml:space="preserve"> /</w:t>
                         </w:r>
                         <w:r>
                           <w:rPr>
@@ -2604,10 +2667,10 @@
                         </w:pPr>
                         <w:r>
                           <w:rPr>
-                            <w:rFonts w:ascii="BibleScrSwaT" w:hAnsi="BibleScrSwaT"/>
+                            <w:rFonts w:ascii="Lucida Sans Unicode" w:hAnsi="Lucida Sans Unicode" w:cs="Lucida Sans Unicode"/>
                             <w:b/>
                           </w:rPr>
-                          <w:sym w:font="Symbol" w:char="F0C2"/>
+                          <w:t>ℝ</w:t>
                         </w:r>
                       </w:p>
                     </w:txbxContent>
@@ -2650,6 +2713,7 @@
                             <w:vertAlign w:val="subscript"/>
                           </w:rPr>
                         </w:pPr>
+                        <w:proofErr w:type="gramStart"/>
                         <w:r>
                           <w:rPr>
                             <w:rFonts w:ascii="Arial" w:hAnsi="Arial" w:cs="Arial"/>
@@ -2657,7 +2721,17 @@
                             <w:szCs w:val="32"/>
                             <w:vertAlign w:val="subscript"/>
                           </w:rPr>
-                          <w:t xml:space="preserve">l </w:t>
+                          <w:t>l</w:t>
+                        </w:r>
+                        <w:proofErr w:type="gramEnd"/>
+                        <w:r>
+                          <w:rPr>
+                            <w:rFonts w:ascii="Arial" w:hAnsi="Arial" w:cs="Arial"/>
+                            <w:sz w:val="32"/>
+                            <w:szCs w:val="32"/>
+                            <w:vertAlign w:val="subscript"/>
+                          </w:rPr>
+                          <w:t xml:space="preserve"> </w:t>
                         </w:r>
                         <w:r>
                           <w:rPr>
@@ -2720,8 +2794,8 @@
         </w:rPr>
         <w:t xml:space="preserve">3.  </w:t>
       </w:r>
-      <w:bookmarkStart w:id="6" w:name="OLE_LINK11"/>
-      <w:bookmarkStart w:id="7" w:name="OLE_LINK12"/>
+      <w:bookmarkStart w:id="10" w:name="OLE_LINK11"/>
+      <w:bookmarkStart w:id="11" w:name="OLE_LINK12"/>
       <w:r>
         <w:rPr>
           <w:rFonts w:ascii="Arial" w:hAnsi="Arial" w:cs="Arial"/>
@@ -2731,11 +2805,11 @@
           <v:shape id="_x0000_i1030" type="#_x0000_t75" style="width:147pt;height:33pt" o:ole="">
             <v:imagedata r:id="rId17" o:title=""/>
           </v:shape>
-          <o:OLEObject Type="Embed" ProgID="Equation.DSMT4" ShapeID="_x0000_i1030" DrawAspect="Content" ObjectID="_1376580495" r:id="rId18"/>
+          <o:OLEObject Type="Embed" ProgID="Equation.DSMT4" ShapeID="_x0000_i1030" DrawAspect="Content" ObjectID="_1449048097" r:id="rId18"/>
         </w:object>
       </w:r>
-      <w:bookmarkEnd w:id="6"/>
-      <w:bookmarkEnd w:id="7"/>
+      <w:bookmarkEnd w:id="10"/>
+      <w:bookmarkEnd w:id="11"/>
     </w:p>
     <w:p>
       <w:pPr>
@@ -2774,8 +2848,8 @@
         </w:rPr>
         <w:t xml:space="preserve">Multiply by </w:t>
       </w:r>
-      <w:bookmarkStart w:id="8" w:name="OLE_LINK27"/>
-      <w:bookmarkStart w:id="9" w:name="OLE_LINK28"/>
+      <w:bookmarkStart w:id="12" w:name="OLE_LINK27"/>
+      <w:bookmarkStart w:id="13" w:name="OLE_LINK28"/>
       <w:r>
         <w:rPr>
           <w:rFonts w:ascii="Arial" w:hAnsi="Arial" w:cs="Arial"/>
@@ -2785,11 +2859,11 @@
           <v:shape id="_x0000_i1031" type="#_x0000_t75" style="width:20pt;height:33pt" o:ole="">
             <v:imagedata r:id="rId19" o:title=""/>
           </v:shape>
-          <o:OLEObject Type="Embed" ProgID="Equation.DSMT4" ShapeID="_x0000_i1031" DrawAspect="Content" ObjectID="_1376580496" r:id="rId20"/>
+          <o:OLEObject Type="Embed" ProgID="Equation.DSMT4" ShapeID="_x0000_i1031" DrawAspect="Content" ObjectID="_1449048098" r:id="rId20"/>
         </w:object>
       </w:r>
-      <w:bookmarkEnd w:id="8"/>
-      <w:bookmarkEnd w:id="9"/>
+      <w:bookmarkEnd w:id="12"/>
+      <w:bookmarkEnd w:id="13"/>
     </w:p>
     <w:p>
       <w:pPr>
@@ -2817,7 +2891,7 @@
           <v:shape id="_x0000_i1032" type="#_x0000_t75" style="width:20pt;height:33pt" o:ole="">
             <v:imagedata r:id="rId21" o:title=""/>
           </v:shape>
-          <o:OLEObject Type="Embed" ProgID="Equation.DSMT4" ShapeID="_x0000_i1032" DrawAspect="Content" ObjectID="_1376580497" r:id="rId22"/>
+          <o:OLEObject Type="Embed" ProgID="Equation.DSMT4" ShapeID="_x0000_i1032" DrawAspect="Content" ObjectID="_1449048099" r:id="rId22"/>
         </w:object>
       </w:r>
       <w:r>
@@ -3004,6 +3078,7 @@
                                   <w:vertAlign w:val="subscript"/>
                                 </w:rPr>
                               </w:pPr>
+                              <w:proofErr w:type="gramStart"/>
                               <w:r>
                                 <w:rPr>
                                   <w:rFonts w:ascii="Arial" w:hAnsi="Arial" w:cs="Arial"/>
@@ -3011,7 +3086,17 @@
                                   <w:szCs w:val="32"/>
                                   <w:vertAlign w:val="subscript"/>
                                 </w:rPr>
-                                <w:t xml:space="preserve">l </w:t>
+                                <w:t>l</w:t>
+                              </w:r>
+                              <w:proofErr w:type="gramEnd"/>
+                              <w:r>
+                                <w:rPr>
+                                  <w:rFonts w:ascii="Arial" w:hAnsi="Arial" w:cs="Arial"/>
+                                  <w:sz w:val="32"/>
+                                  <w:szCs w:val="32"/>
+                                  <w:vertAlign w:val="subscript"/>
+                                </w:rPr>
+                                <w:t xml:space="preserve"> </w:t>
                               </w:r>
                               <w:r>
                                 <w:rPr>
@@ -3097,6 +3182,7 @@
                                   <w:vertAlign w:val="subscript"/>
                                 </w:rPr>
                               </w:pPr>
+                              <w:proofErr w:type="gramStart"/>
                               <w:r>
                                 <w:rPr>
                                   <w:rFonts w:ascii="Arial" w:hAnsi="Arial" w:cs="Arial"/>
@@ -3104,7 +3190,17 @@
                                   <w:szCs w:val="32"/>
                                   <w:vertAlign w:val="subscript"/>
                                 </w:rPr>
-                                <w:t>l /</w:t>
+                                <w:t>l</w:t>
+                              </w:r>
+                              <w:proofErr w:type="gramEnd"/>
+                              <w:r>
+                                <w:rPr>
+                                  <w:rFonts w:ascii="Arial" w:hAnsi="Arial" w:cs="Arial"/>
+                                  <w:sz w:val="32"/>
+                                  <w:szCs w:val="32"/>
+                                  <w:vertAlign w:val="subscript"/>
+                                </w:rPr>
+                                <w:t xml:space="preserve"> /</w:t>
                               </w:r>
                               <w:r>
                                 <w:rPr>
@@ -3190,10 +3286,10 @@
                               </w:pPr>
                               <w:r>
                                 <w:rPr>
-                                  <w:rFonts w:ascii="BibleScrSwaT" w:hAnsi="BibleScrSwaT"/>
+                                  <w:rFonts w:ascii="Lucida Sans Unicode" w:hAnsi="Lucida Sans Unicode" w:cs="Lucida Sans Unicode"/>
                                   <w:b/>
                                 </w:rPr>
-                                <w:sym w:font="Symbol" w:char="F0C2"/>
+                                <w:t>ℝ</w:t>
                               </w:r>
                             </w:p>
                           </w:txbxContent>
@@ -3561,7 +3657,7 @@
           </mc:Choice>
           <mc:Fallback>
             <w:pict>
-              <v:group id="Group 198" o:spid="_x0000_s1066" style="position:absolute;margin-left:280pt;margin-top:12pt;width:156pt;height:147.8pt;z-index:251696128" coordsize="1981200,1877060" o:gfxdata="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">
+              <v:group id="Group 198" o:spid="_x0000_s1066" style="position:absolute;margin-left:280pt;margin-top:12pt;width:156pt;height:147.8pt;z-index:251696128" coordsize="1981200,1877060" o:gfxdata="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">
                 <v:line id="Straight Connector 312" o:spid="_x0000_s1067" style="position:absolute;visibility:visible;mso-wrap-style:square" from="1344930,1115695" to="1605915,1115695" o:connectortype="straight" o:gfxdata="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" strokecolor="#4f81bd [3204]" strokeweight="2pt">
                   <v:shadow on="t" opacity="24903f" mv:blur="40000f" origin=",.5" offset="0,20000emu"/>
                 </v:line>
@@ -3577,6 +3673,7 @@
                             <w:vertAlign w:val="subscript"/>
                           </w:rPr>
                         </w:pPr>
+                        <w:proofErr w:type="gramStart"/>
                         <w:r>
                           <w:rPr>
                             <w:rFonts w:ascii="Arial" w:hAnsi="Arial" w:cs="Arial"/>
@@ -3584,7 +3681,17 @@
                             <w:szCs w:val="32"/>
                             <w:vertAlign w:val="subscript"/>
                           </w:rPr>
-                          <w:t xml:space="preserve">l </w:t>
+                          <w:t>l</w:t>
+                        </w:r>
+                        <w:proofErr w:type="gramEnd"/>
+                        <w:r>
+                          <w:rPr>
+                            <w:rFonts w:ascii="Arial" w:hAnsi="Arial" w:cs="Arial"/>
+                            <w:sz w:val="32"/>
+                            <w:szCs w:val="32"/>
+                            <w:vertAlign w:val="subscript"/>
+                          </w:rPr>
+                          <w:t xml:space="preserve"> </w:t>
                         </w:r>
                         <w:r>
                           <w:rPr>
@@ -3620,6 +3727,7 @@
                             <w:vertAlign w:val="subscript"/>
                           </w:rPr>
                         </w:pPr>
+                        <w:proofErr w:type="gramStart"/>
                         <w:r>
                           <w:rPr>
                             <w:rFonts w:ascii="Arial" w:hAnsi="Arial" w:cs="Arial"/>
@@ -3627,7 +3735,17 @@
                             <w:szCs w:val="32"/>
                             <w:vertAlign w:val="subscript"/>
                           </w:rPr>
-                          <w:t>l /</w:t>
+                          <w:t>l</w:t>
+                        </w:r>
+                        <w:proofErr w:type="gramEnd"/>
+                        <w:r>
+                          <w:rPr>
+                            <w:rFonts w:ascii="Arial" w:hAnsi="Arial" w:cs="Arial"/>
+                            <w:sz w:val="32"/>
+                            <w:szCs w:val="32"/>
+                            <w:vertAlign w:val="subscript"/>
+                          </w:rPr>
+                          <w:t xml:space="preserve"> /</w:t>
                         </w:r>
                         <w:r>
                           <w:rPr>
@@ -3663,10 +3781,10 @@
                         </w:pPr>
                         <w:r>
                           <w:rPr>
-                            <w:rFonts w:ascii="BibleScrSwaT" w:hAnsi="BibleScrSwaT"/>
+                            <w:rFonts w:ascii="Lucida Sans Unicode" w:hAnsi="Lucida Sans Unicode" w:cs="Lucida Sans Unicode"/>
                             <w:b/>
                           </w:rPr>
-                          <w:sym w:font="Symbol" w:char="F0C2"/>
+                          <w:t>ℝ</w:t>
                         </w:r>
                       </w:p>
                     </w:txbxContent>
@@ -3738,8 +3856,8 @@
         </w:rPr>
         <w:t xml:space="preserve">4.  </w:t>
       </w:r>
-      <w:bookmarkStart w:id="10" w:name="OLE_LINK21"/>
-      <w:bookmarkStart w:id="11" w:name="OLE_LINK22"/>
+      <w:bookmarkStart w:id="14" w:name="OLE_LINK21"/>
+      <w:bookmarkStart w:id="15" w:name="OLE_LINK22"/>
       <w:r>
         <w:rPr>
           <w:rFonts w:ascii="Arial" w:hAnsi="Arial" w:cs="Arial"/>
@@ -3749,11 +3867,11 @@
           <v:shape id="_x0000_i1033" type="#_x0000_t75" style="width:147pt;height:33pt" o:ole="">
             <v:imagedata r:id="rId23" o:title=""/>
           </v:shape>
-          <o:OLEObject Type="Embed" ProgID="Equation.DSMT4" ShapeID="_x0000_i1033" DrawAspect="Content" ObjectID="_1376580498" r:id="rId24"/>
+          <o:OLEObject Type="Embed" ProgID="Equation.DSMT4" ShapeID="_x0000_i1033" DrawAspect="Content" ObjectID="_1449048100" r:id="rId24"/>
         </w:object>
       </w:r>
-      <w:bookmarkEnd w:id="10"/>
-      <w:bookmarkEnd w:id="11"/>
+      <w:bookmarkEnd w:id="14"/>
+      <w:bookmarkEnd w:id="15"/>
     </w:p>
     <w:p>
       <w:pPr>
@@ -3781,8 +3899,6 @@
         </w:rPr>
         <w:t xml:space="preserve">circle </w:t>
       </w:r>
-      <w:bookmarkStart w:id="12" w:name="_GoBack"/>
-      <w:bookmarkEnd w:id="12"/>
       <w:r>
         <w:rPr>
           <w:rFonts w:ascii="Arial" w:hAnsi="Arial" w:cs="Arial"/>
@@ -3859,8 +3975,8 @@
         <w:t>Imaginary axis</w:t>
       </w:r>
     </w:p>
-    <w:bookmarkStart w:id="13" w:name="OLE_LINK25"/>
-    <w:bookmarkStart w:id="14" w:name="OLE_LINK26"/>
+    <w:bookmarkStart w:id="16" w:name="OLE_LINK25"/>
+    <w:bookmarkStart w:id="17" w:name="OLE_LINK26"/>
     <w:p>
       <w:pPr>
         <w:pStyle w:val="ListParagraph"/>
@@ -3880,18 +3996,32 @@
           <v:shape id="_x0000_i1034" type="#_x0000_t75" style="width:16pt;height:17pt" o:ole="">
             <v:imagedata r:id="rId25" o:title=""/>
           </v:shape>
-          <o:OLEObject Type="Embed" ProgID="Equation.DSMT4" ShapeID="_x0000_i1034" DrawAspect="Content" ObjectID="_1376580499" r:id="rId26"/>
+          <o:OLEObject Type="Embed" ProgID="Equation.DSMT4" ShapeID="_x0000_i1034" DrawAspect="Content" ObjectID="_1449048101" r:id="rId26"/>
         </w:object>
       </w:r>
       <w:r>
         <w:rPr>
           <w:rFonts w:ascii="Arial" w:hAnsi="Arial" w:cs="Arial"/>
         </w:rPr>
-        <w:t xml:space="preserve"> is equation of unit circle</w:t>
+        <w:t xml:space="preserve"> </w:t>
+      </w:r>
+      <w:proofErr w:type="gramStart"/>
+      <w:r>
+        <w:rPr>
+          <w:rFonts w:ascii="Arial" w:hAnsi="Arial" w:cs="Arial"/>
+        </w:rPr>
+        <w:t>is</w:t>
+      </w:r>
+      <w:proofErr w:type="gramEnd"/>
+      <w:r>
+        <w:rPr>
+          <w:rFonts w:ascii="Arial" w:hAnsi="Arial" w:cs="Arial"/>
+        </w:rPr>
+        <w:t xml:space="preserve"> equation of unit circle</w:t>
       </w:r>
     </w:p>
-    <w:bookmarkEnd w:id="13"/>
-    <w:bookmarkEnd w:id="14"/>
+    <w:bookmarkEnd w:id="16"/>
+    <w:bookmarkEnd w:id="17"/>
     <w:p>
       <w:pPr>
         <w:ind w:left="720" w:firstLine="360"/>
@@ -3899,11 +4029,19 @@
           <w:rFonts w:ascii="Arial" w:hAnsi="Arial" w:cs="Arial"/>
         </w:rPr>
       </w:pPr>
-      <w:r>
-        <w:rPr>
-          <w:rFonts w:ascii="Arial" w:hAnsi="Arial" w:cs="Arial"/>
-        </w:rPr>
-        <w:t xml:space="preserve">and </w:t>
+      <w:proofErr w:type="gramStart"/>
+      <w:r>
+        <w:rPr>
+          <w:rFonts w:ascii="Arial" w:hAnsi="Arial" w:cs="Arial"/>
+        </w:rPr>
+        <w:t>and</w:t>
+      </w:r>
+      <w:proofErr w:type="gramEnd"/>
+      <w:r>
+        <w:rPr>
+          <w:rFonts w:ascii="Arial" w:hAnsi="Arial" w:cs="Arial"/>
+        </w:rPr>
+        <w:t xml:space="preserve"> </w:t>
       </w:r>
       <w:r>
         <w:rPr>
@@ -3944,7 +4082,7 @@
           <v:shape id="_x0000_i1035" type="#_x0000_t75" style="width:38pt;height:25pt" o:ole="">
             <v:imagedata r:id="rId27" o:title=""/>
           </v:shape>
-          <o:OLEObject Type="Embed" ProgID="Equation.DSMT4" ShapeID="_x0000_i1035" DrawAspect="Content" ObjectID="_1376580500" r:id="rId28"/>
+          <o:OLEObject Type="Embed" ProgID="Equation.DSMT4" ShapeID="_x0000_i1035" DrawAspect="Content" ObjectID="_1449048102" r:id="rId28"/>
         </w:object>
       </w:r>
     </w:p>
@@ -3966,8 +4104,8 @@
         <w:t>Equation is multiplied by i</w:t>
       </w:r>
     </w:p>
-    <w:bookmarkStart w:id="15" w:name="OLE_LINK18"/>
-    <w:bookmarkStart w:id="16" w:name="OLE_LINK19"/>
+    <w:bookmarkStart w:id="18" w:name="OLE_LINK18"/>
+    <w:bookmarkStart w:id="19" w:name="OLE_LINK19"/>
     <w:p>
       <w:pPr>
         <w:pStyle w:val="ListParagraph"/>
@@ -3987,16 +4125,30 @@
           <v:shape id="_x0000_i1036" type="#_x0000_t75" style="width:20pt;height:25pt" o:ole="">
             <v:imagedata r:id="rId29" o:title=""/>
           </v:shape>
-          <o:OLEObject Type="Embed" ProgID="Equation.DSMT4" ShapeID="_x0000_i1036" DrawAspect="Content" ObjectID="_1376580501" r:id="rId30"/>
+          <o:OLEObject Type="Embed" ProgID="Equation.DSMT4" ShapeID="_x0000_i1036" DrawAspect="Content" ObjectID="_1449048103" r:id="rId30"/>
         </w:object>
       </w:r>
-      <w:bookmarkEnd w:id="15"/>
-      <w:bookmarkEnd w:id="16"/>
-      <w:r>
-        <w:rPr>
-          <w:rFonts w:ascii="Arial" w:hAnsi="Arial" w:cs="Arial"/>
-        </w:rPr>
-        <w:t xml:space="preserve"> shows </w:t>
+      <w:bookmarkEnd w:id="18"/>
+      <w:bookmarkEnd w:id="19"/>
+      <w:r>
+        <w:rPr>
+          <w:rFonts w:ascii="Arial" w:hAnsi="Arial" w:cs="Arial"/>
+        </w:rPr>
+        <w:t xml:space="preserve"> </w:t>
+      </w:r>
+      <w:proofErr w:type="gramStart"/>
+      <w:r>
+        <w:rPr>
+          <w:rFonts w:ascii="Arial" w:hAnsi="Arial" w:cs="Arial"/>
+        </w:rPr>
+        <w:t>shows</w:t>
+      </w:r>
+      <w:proofErr w:type="gramEnd"/>
+      <w:r>
+        <w:rPr>
+          <w:rFonts w:ascii="Arial" w:hAnsi="Arial" w:cs="Arial"/>
+        </w:rPr>
+        <w:t xml:space="preserve"> </w:t>
       </w:r>
       <w:r>
         <w:rPr>
@@ -4050,15 +4202,6 @@
     <w:p>
       <w:pPr>
         <w:ind w:left="720"/>
-        <w:rPr>
-          <w:rFonts w:ascii="Arial" w:hAnsi="Arial" w:cs="Arial"/>
-        </w:rPr>
-      </w:pPr>
-    </w:p>
-    <w:p>
-      <w:pPr>
-        <w:pStyle w:val="ListParagraph"/>
-        <w:ind w:left="0"/>
         <w:rPr>
           <w:rFonts w:ascii="Arial" w:hAnsi="Arial" w:cs="Arial"/>
         </w:rPr>
@@ -4071,13 +4214,13 @@
         <mc:AlternateContent>
           <mc:Choice Requires="wpg">
             <w:drawing>
-              <wp:anchor distT="0" distB="0" distL="114300" distR="114300" simplePos="0" relativeHeight="251723776" behindDoc="0" locked="0" layoutInCell="1" allowOverlap="1" wp14:anchorId="296A6174" wp14:editId="5B44EEEC">
+              <wp:anchor distT="0" distB="0" distL="114300" distR="114300" simplePos="0" relativeHeight="251723776" behindDoc="0" locked="0" layoutInCell="1" allowOverlap="1" wp14:anchorId="296A6174" wp14:editId="54752436">
                 <wp:simplePos x="0" y="0"/>
                 <wp:positionH relativeFrom="column">
-                  <wp:posOffset>3505200</wp:posOffset>
+                  <wp:posOffset>3538855</wp:posOffset>
                 </wp:positionH>
                 <wp:positionV relativeFrom="paragraph">
-                  <wp:posOffset>3810</wp:posOffset>
+                  <wp:posOffset>153670</wp:posOffset>
                 </wp:positionV>
                 <wp:extent cx="1890395" cy="2422525"/>
                 <wp:effectExtent l="101600" t="25400" r="0" b="142875"/>
@@ -4203,10 +4346,10 @@
                               </w:pPr>
                               <w:r>
                                 <w:rPr>
-                                  <w:rFonts w:ascii="BibleScrSwaT" w:hAnsi="BibleScrSwaT"/>
+                                  <w:rFonts w:ascii="Lucida Sans Unicode" w:hAnsi="Lucida Sans Unicode" w:cs="Lucida Sans Unicode"/>
                                   <w:b/>
                                 </w:rPr>
-                                <w:sym w:font="Symbol" w:char="F0C2"/>
+                                <w:t>ℝ</w:t>
                               </w:r>
                             </w:p>
                           </w:txbxContent>
@@ -4274,6 +4417,7 @@
                                   <w:vertAlign w:val="subscript"/>
                                 </w:rPr>
                               </w:pPr>
+                              <w:proofErr w:type="gramStart"/>
                               <w:r>
                                 <w:rPr>
                                   <w:rFonts w:ascii="Arial" w:hAnsi="Arial" w:cs="Arial"/>
@@ -4281,7 +4425,17 @@
                                   <w:szCs w:val="32"/>
                                   <w:vertAlign w:val="subscript"/>
                                 </w:rPr>
-                                <w:t>l /</w:t>
+                                <w:t>l</w:t>
+                              </w:r>
+                              <w:proofErr w:type="gramEnd"/>
+                              <w:r>
+                                <w:rPr>
+                                  <w:rFonts w:ascii="Arial" w:hAnsi="Arial" w:cs="Arial"/>
+                                  <w:sz w:val="32"/>
+                                  <w:szCs w:val="32"/>
+                                  <w:vertAlign w:val="subscript"/>
+                                </w:rPr>
+                                <w:t xml:space="preserve"> /</w:t>
                               </w:r>
                               <w:r>
                                 <w:rPr>
@@ -4705,7 +4859,27 @@
                                   <w:szCs w:val="32"/>
                                   <w:vertAlign w:val="subscript"/>
                                 </w:rPr>
-                                <w:t>- l /</w:t>
+                                <w:t xml:space="preserve">- </w:t>
+                              </w:r>
+                              <w:proofErr w:type="gramStart"/>
+                              <w:r>
+                                <w:rPr>
+                                  <w:rFonts w:ascii="Arial" w:hAnsi="Arial" w:cs="Arial"/>
+                                  <w:sz w:val="32"/>
+                                  <w:szCs w:val="32"/>
+                                  <w:vertAlign w:val="subscript"/>
+                                </w:rPr>
+                                <w:t>l</w:t>
+                              </w:r>
+                              <w:proofErr w:type="gramEnd"/>
+                              <w:r>
+                                <w:rPr>
+                                  <w:rFonts w:ascii="Arial" w:hAnsi="Arial" w:cs="Arial"/>
+                                  <w:sz w:val="32"/>
+                                  <w:szCs w:val="32"/>
+                                  <w:vertAlign w:val="subscript"/>
+                                </w:rPr>
+                                <w:t xml:space="preserve"> /</w:t>
                               </w:r>
                               <w:r>
                                 <w:rPr>
@@ -4743,7 +4917,7 @@
           </mc:Choice>
           <mc:Fallback>
             <w:pict>
-              <v:group id="Group 110" o:spid="_x0000_s1079" style="position:absolute;margin-left:276pt;margin-top:.3pt;width:148.85pt;height:190.75pt;z-index:251723776" coordsize="1890395,2422525" o:gfxdata="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">
+              <v:group id="Group 110" o:spid="_x0000_s1079" style="position:absolute;left:0;text-align:left;margin-left:278.65pt;margin-top:12.1pt;width:148.85pt;height:190.75pt;z-index:251723776" coordsize="1890395,2422525" o:gfxdata="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">
                 <v:shape id="Arc 104" o:spid="_x0000_s1080" style="position:absolute;left:192405;top:960755;width:1357630;height:1229995;visibility:visible;mso-wrap-style:square;v-text-anchor:middle" coordsize="1357630,1229995" o:gfxdata="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" path="m678815,0nsc855712,,1025621,62562,1152364,174366,1297062,302009,1371514,481396,1355491,663791l678815,614998,678815,0xem678815,0nfc855712,,1025621,62562,1152364,174366,1297062,302009,1371514,481396,1355491,663791e" filled="f" strokecolor="#f79646 [3209]" strokeweight="2.5pt">
                   <v:stroke endarrow="block"/>
                   <v:path arrowok="t" o:connecttype="custom" o:connectlocs="678815,0;1152364,174366;1355491,663791" o:connectangles="0,0,0"/>
@@ -4760,10 +4934,10 @@
                         </w:pPr>
                         <w:r>
                           <w:rPr>
-                            <w:rFonts w:ascii="BibleScrSwaT" w:hAnsi="BibleScrSwaT"/>
+                            <w:rFonts w:ascii="Lucida Sans Unicode" w:hAnsi="Lucida Sans Unicode" w:cs="Lucida Sans Unicode"/>
                             <w:b/>
                           </w:rPr>
-                          <w:sym w:font="Symbol" w:char="F0C2"/>
+                          <w:t>ℝ</w:t>
                         </w:r>
                       </w:p>
                     </w:txbxContent>
@@ -4781,6 +4955,7 @@
                             <w:vertAlign w:val="subscript"/>
                           </w:rPr>
                         </w:pPr>
+                        <w:proofErr w:type="gramStart"/>
                         <w:r>
                           <w:rPr>
                             <w:rFonts w:ascii="Arial" w:hAnsi="Arial" w:cs="Arial"/>
@@ -4788,7 +4963,17 @@
                             <w:szCs w:val="32"/>
                             <w:vertAlign w:val="subscript"/>
                           </w:rPr>
-                          <w:t>l /</w:t>
+                          <w:t>l</w:t>
+                        </w:r>
+                        <w:proofErr w:type="gramEnd"/>
+                        <w:r>
+                          <w:rPr>
+                            <w:rFonts w:ascii="Arial" w:hAnsi="Arial" w:cs="Arial"/>
+                            <w:sz w:val="32"/>
+                            <w:szCs w:val="32"/>
+                            <w:vertAlign w:val="subscript"/>
+                          </w:rPr>
+                          <w:t xml:space="preserve"> /</w:t>
                         </w:r>
                         <w:r>
                           <w:rPr>
@@ -4876,7 +5061,27 @@
                             <w:szCs w:val="32"/>
                             <w:vertAlign w:val="subscript"/>
                           </w:rPr>
-                          <w:t>- l /</w:t>
+                          <w:t xml:space="preserve">- </w:t>
+                        </w:r>
+                        <w:proofErr w:type="gramStart"/>
+                        <w:r>
+                          <w:rPr>
+                            <w:rFonts w:ascii="Arial" w:hAnsi="Arial" w:cs="Arial"/>
+                            <w:sz w:val="32"/>
+                            <w:szCs w:val="32"/>
+                            <w:vertAlign w:val="subscript"/>
+                          </w:rPr>
+                          <w:t>l</w:t>
+                        </w:r>
+                        <w:proofErr w:type="gramEnd"/>
+                        <w:r>
+                          <w:rPr>
+                            <w:rFonts w:ascii="Arial" w:hAnsi="Arial" w:cs="Arial"/>
+                            <w:sz w:val="32"/>
+                            <w:szCs w:val="32"/>
+                            <w:vertAlign w:val="subscript"/>
+                          </w:rPr>
+                          <w:t xml:space="preserve"> /</w:t>
                         </w:r>
                         <w:r>
                           <w:rPr>
@@ -4926,6 +5131,15 @@
     </w:p>
     <w:p>
       <w:pPr>
+        <w:pStyle w:val="ListParagraph"/>
+        <w:ind w:left="0"/>
+        <w:rPr>
+          <w:rFonts w:ascii="Arial" w:hAnsi="Arial" w:cs="Arial"/>
+        </w:rPr>
+      </w:pPr>
+    </w:p>
+    <w:p>
+      <w:pPr>
         <w:rPr>
           <w:rFonts w:ascii="Arial" w:hAnsi="Arial" w:cs="Arial"/>
         </w:rPr>
@@ -4945,7 +5159,7 @@
           <v:shape id="_x0000_i1037" type="#_x0000_t75" style="width:171pt;height:33pt" o:ole="">
             <v:imagedata r:id="rId31" o:title=""/>
           </v:shape>
-          <o:OLEObject Type="Embed" ProgID="Equation.DSMT4" ShapeID="_x0000_i1037" DrawAspect="Content" ObjectID="_1376580502" r:id="rId32"/>
+          <o:OLEObject Type="Embed" ProgID="Equation.DSMT4" ShapeID="_x0000_i1037" DrawAspect="Content" ObjectID="_1449048104" r:id="rId32"/>
         </w:object>
       </w:r>
     </w:p>
@@ -4993,8 +5207,8 @@
         </w:rPr>
         <w:t xml:space="preserve">Simply subtract </w:t>
       </w:r>
-      <w:bookmarkStart w:id="17" w:name="OLE_LINK23"/>
-      <w:bookmarkStart w:id="18" w:name="OLE_LINK24"/>
+      <w:bookmarkStart w:id="20" w:name="OLE_LINK23"/>
+      <w:bookmarkStart w:id="21" w:name="OLE_LINK24"/>
       <w:r>
         <w:rPr>
           <w:rFonts w:ascii="Arial" w:hAnsi="Arial" w:cs="Arial"/>
@@ -5004,11 +5218,11 @@
           <v:shape id="_x0000_i1038" type="#_x0000_t75" style="width:24pt;height:33pt" o:ole="">
             <v:imagedata r:id="rId33" o:title=""/>
           </v:shape>
-          <o:OLEObject Type="Embed" ProgID="Equation.DSMT4" ShapeID="_x0000_i1038" DrawAspect="Content" ObjectID="_1376580503" r:id="rId34"/>
+          <o:OLEObject Type="Embed" ProgID="Equation.DSMT4" ShapeID="_x0000_i1038" DrawAspect="Content" ObjectID="_1449048105" r:id="rId34"/>
         </w:object>
       </w:r>
-      <w:bookmarkEnd w:id="17"/>
-      <w:bookmarkEnd w:id="18"/>
+      <w:bookmarkEnd w:id="20"/>
+      <w:bookmarkEnd w:id="21"/>
       <w:r>
         <w:rPr>
           <w:rFonts w:ascii="Arial" w:hAnsi="Arial" w:cs="Arial"/>
@@ -5032,7 +5246,7 @@
           <v:shape id="_x0000_i1039" type="#_x0000_t75" style="width:166pt;height:33pt" o:ole="">
             <v:imagedata r:id="rId35" o:title=""/>
           </v:shape>
-          <o:OLEObject Type="Embed" ProgID="Equation.DSMT4" ShapeID="_x0000_i1039" DrawAspect="Content" ObjectID="_1376580504" r:id="rId36"/>
+          <o:OLEObject Type="Embed" ProgID="Equation.DSMT4" ShapeID="_x0000_i1039" DrawAspect="Content" ObjectID="_1449048106" r:id="rId36"/>
         </w:object>
       </w:r>
       <w:r>
@@ -5081,7 +5295,7 @@
           <v:shape id="_x0000_i1040" type="#_x0000_t75" style="width:34pt;height:33pt" o:ole="">
             <v:imagedata r:id="rId37" o:title=""/>
           </v:shape>
-          <o:OLEObject Type="Embed" ProgID="Equation.DSMT4" ShapeID="_x0000_i1040" DrawAspect="Content" ObjectID="_1376580505" r:id="rId38"/>
+          <o:OLEObject Type="Embed" ProgID="Equation.DSMT4" ShapeID="_x0000_i1040" DrawAspect="Content" ObjectID="_1449048107" r:id="rId38"/>
         </w:object>
       </w:r>
     </w:p>
@@ -5133,6 +5347,8 @@
           <w:rFonts w:ascii="Arial" w:hAnsi="Arial" w:cs="Arial"/>
         </w:rPr>
       </w:pPr>
+      <w:bookmarkStart w:id="22" w:name="_GoBack"/>
+      <w:bookmarkEnd w:id="22"/>
     </w:p>
     <w:sectPr>
       <w:pgSz w:w="12240" w:h="15840"/>
@@ -6062,6 +6278,7 @@
   <w:style w:type="paragraph" w:default="1" w:styleId="Normal">
     <w:name w:val="Normal"/>
     <w:qFormat/>
+    <w:rsid w:val="002E1E39"/>
   </w:style>
   <w:style w:type="character" w:default="1" w:styleId="DefaultParagraphFont">
     <w:name w:val="Default Paragraph Font"/>
@@ -6302,6 +6519,7 @@
   <w:style w:type="paragraph" w:default="1" w:styleId="Normal">
     <w:name w:val="Normal"/>
     <w:qFormat/>
+    <w:rsid w:val="002E1E39"/>
   </w:style>
   <w:style w:type="character" w:default="1" w:styleId="DefaultParagraphFont">
     <w:name w:val="Default Paragraph Font"/>
@@ -6712,7 +6930,7 @@
 </file>
 
 <file path=customXml/itemProps1.xml><?xml version="1.0" encoding="utf-8"?>
-<ds:datastoreItem xmlns:ds="http://schemas.openxmlformats.org/officeDocument/2006/customXml" ds:itemID="{DB2C940C-61E0-6443-8354-CF313EBE8DBC}">
+<ds:datastoreItem xmlns:ds="http://schemas.openxmlformats.org/officeDocument/2006/customXml" ds:itemID="{8F7D9754-91A9-A04D-BBC0-40E8BF214D02}">
   <ds:schemaRefs>
     <ds:schemaRef ds:uri="http://schemas.openxmlformats.org/officeDocument/2006/bibliography"/>
   </ds:schemaRefs>
